--- a/C-Sharp_osnove/OSNOVE C#- 2.docx
+++ b/C-Sharp_osnove/OSNOVE C#- 2.docx
@@ -313,6 +313,58 @@
           <w:sz w:val="22"/>
           <w:shd w:fill="auto" w:val="clear"/>
         </w:rPr>
+        <w:t xml:space="preserve">Objasnit razliku izmedju .NET, .NET Core, Mono i o .NET standardu.</w:t>
+      </w:r>
+    </w:p>
+    <w:p>
+      <w:pPr>
+        <w:spacing w:before="0" w:after="0" w:line="276"/>
+        <w:ind w:right="0" w:left="720" w:firstLine="0"/>
+        <w:jc w:val="left"/>
+        <w:rPr>
+          <w:rFonts w:ascii="Arial" w:hAnsi="Arial" w:cs="Arial" w:eastAsia="Arial"/>
+          <w:color w:val="auto"/>
+          <w:spacing w:val="0"/>
+          <w:position w:val="0"/>
+          <w:sz w:val="22"/>
+          <w:shd w:fill="auto" w:val="clear"/>
+        </w:rPr>
+      </w:pPr>
+      <w:r>
+        <w:rPr>
+          <w:rFonts w:ascii="Arial" w:hAnsi="Arial" w:cs="Arial" w:eastAsia="Arial"/>
+          <w:color w:val="auto"/>
+          <w:spacing w:val="0"/>
+          <w:position w:val="0"/>
+          <w:sz w:val="22"/>
+          <w:shd w:fill="auto" w:val="clear"/>
+        </w:rPr>
+        <w:t xml:space="preserve">Objasnit razdvojenost C# i .NETa, npr moze se radit i Unity sa znanjem jezika.</w:t>
+      </w:r>
+    </w:p>
+    <w:p>
+      <w:pPr>
+        <w:spacing w:before="0" w:after="0" w:line="276"/>
+        <w:ind w:right="0" w:left="720" w:firstLine="0"/>
+        <w:jc w:val="left"/>
+        <w:rPr>
+          <w:rFonts w:ascii="Arial" w:hAnsi="Arial" w:cs="Arial" w:eastAsia="Arial"/>
+          <w:color w:val="auto"/>
+          <w:spacing w:val="0"/>
+          <w:position w:val="0"/>
+          <w:sz w:val="22"/>
+          <w:shd w:fill="auto" w:val="clear"/>
+        </w:rPr>
+      </w:pPr>
+      <w:r>
+        <w:rPr>
+          <w:rFonts w:ascii="Arial" w:hAnsi="Arial" w:cs="Arial" w:eastAsia="Arial"/>
+          <w:color w:val="auto"/>
+          <w:spacing w:val="0"/>
+          <w:position w:val="0"/>
+          <w:sz w:val="22"/>
+          <w:shd w:fill="auto" w:val="clear"/>
+        </w:rPr>
         <w:t xml:space="preserve">Objektno orijentiran, strongly typed, high-level, compiled</w:t>
       </w:r>
     </w:p>
@@ -466,9 +518,70 @@
     </w:p>
     <w:p>
       <w:pPr>
-        <w:numPr>
-          <w:ilvl w:val="0"/>
-          <w:numId w:val="12"/>
+        <w:spacing w:before="0" w:after="0" w:line="276"/>
+        <w:ind w:right="0" w:left="0" w:firstLine="0"/>
+        <w:jc w:val="left"/>
+        <w:rPr>
+          <w:rFonts w:ascii="Arial" w:hAnsi="Arial" w:cs="Arial" w:eastAsia="Arial"/>
+          <w:b/>
+          <w:color w:val="auto"/>
+          <w:spacing w:val="0"/>
+          <w:position w:val="0"/>
+          <w:sz w:val="22"/>
+          <w:shd w:fill="auto" w:val="clear"/>
+        </w:rPr>
+      </w:pPr>
+      <w:r>
+        <w:rPr>
+          <w:rFonts w:ascii="Arial" w:hAnsi="Arial" w:cs="Arial" w:eastAsia="Arial"/>
+          <w:b/>
+          <w:color w:val="auto"/>
+          <w:spacing w:val="0"/>
+          <w:position w:val="0"/>
+          <w:sz w:val="22"/>
+          <w:shd w:fill="auto" w:val="clear"/>
+        </w:rPr>
+        <w:tab/>
+      </w:r>
+      <w:r>
+        <w:rPr>
+          <w:rFonts w:ascii="Arial" w:hAnsi="Arial" w:cs="Arial" w:eastAsia="Arial"/>
+          <w:color w:val="auto"/>
+          <w:spacing w:val="0"/>
+          <w:position w:val="0"/>
+          <w:sz w:val="22"/>
+          <w:shd w:fill="auto" w:val="clear"/>
+        </w:rPr>
+        <w:t xml:space="preserve">Objasnit spremanje int-a naspram </w:t>
+      </w:r>
+      <w:r>
+        <w:rPr>
+          <w:rFonts w:ascii="Arial" w:hAnsi="Arial" w:cs="Arial" w:eastAsia="Arial"/>
+          <w:color w:val="auto"/>
+          <w:spacing w:val="0"/>
+          <w:position w:val="0"/>
+          <w:sz w:val="22"/>
+          <w:shd w:fill="auto" w:val="clear"/>
+        </w:rPr>
+        <w:t xml:space="preserve">long, </w:t>
+      </w:r>
+      <w:r>
+        <w:rPr>
+          <w:rFonts w:ascii="Arial" w:hAnsi="Arial" w:cs="Arial" w:eastAsia="Arial"/>
+          <w:color w:val="auto"/>
+          <w:spacing w:val="0"/>
+          <w:position w:val="0"/>
+          <w:sz w:val="22"/>
+          <w:shd w:fill="auto" w:val="clear"/>
+        </w:rPr>
+        <w:t xml:space="preserve">float, double, decimal i njih kao individualne tipove</w:t>
+      </w:r>
+    </w:p>
+    <w:p>
+      <w:pPr>
+        <w:numPr>
+          <w:ilvl w:val="0"/>
+          <w:numId w:val="14"/>
         </w:numPr>
         <w:spacing w:before="0" w:after="0" w:line="276"/>
         <w:ind w:right="0" w:left="720" w:hanging="360"/>
@@ -500,7 +613,7 @@
       <w:pPr>
         <w:numPr>
           <w:ilvl w:val="0"/>
-          <w:numId w:val="12"/>
+          <w:numId w:val="14"/>
         </w:numPr>
         <w:spacing w:before="0" w:after="0" w:line="276"/>
         <w:ind w:right="0" w:left="720" w:hanging="360"/>
@@ -532,7 +645,7 @@
       <w:pPr>
         <w:numPr>
           <w:ilvl w:val="0"/>
-          <w:numId w:val="12"/>
+          <w:numId w:val="14"/>
         </w:numPr>
         <w:spacing w:before="0" w:after="0" w:line="276"/>
         <w:ind w:right="0" w:left="720" w:hanging="360"/>
@@ -562,9 +675,48 @@
     </w:p>
     <w:p>
       <w:pPr>
-        <w:numPr>
-          <w:ilvl w:val="0"/>
-          <w:numId w:val="12"/>
+        <w:spacing w:before="0" w:after="0" w:line="276"/>
+        <w:ind w:right="0" w:left="0" w:firstLine="0"/>
+        <w:jc w:val="left"/>
+        <w:rPr>
+          <w:rFonts w:ascii="Arial" w:hAnsi="Arial" w:cs="Arial" w:eastAsia="Arial"/>
+          <w:b/>
+          <w:color w:val="auto"/>
+          <w:spacing w:val="0"/>
+          <w:position w:val="0"/>
+          <w:sz w:val="22"/>
+          <w:shd w:fill="auto" w:val="clear"/>
+        </w:rPr>
+      </w:pPr>
+      <w:r>
+        <w:rPr>
+          <w:rFonts w:ascii="Arial" w:hAnsi="Arial" w:cs="Arial" w:eastAsia="Arial"/>
+          <w:b/>
+          <w:color w:val="auto"/>
+          <w:spacing w:val="0"/>
+          <w:position w:val="0"/>
+          <w:sz w:val="22"/>
+          <w:shd w:fill="auto" w:val="clear"/>
+        </w:rPr>
+        <w:tab/>
+      </w:r>
+      <w:r>
+        <w:rPr>
+          <w:rFonts w:ascii="Arial" w:hAnsi="Arial" w:cs="Arial" w:eastAsia="Arial"/>
+          <w:color w:val="auto"/>
+          <w:spacing w:val="0"/>
+          <w:position w:val="0"/>
+          <w:sz w:val="22"/>
+          <w:shd w:fill="auto" w:val="clear"/>
+        </w:rPr>
+        <w:t xml:space="preserve">Objasnit da u ifu mora bit boolean.</w:t>
+      </w:r>
+    </w:p>
+    <w:p>
+      <w:pPr>
+        <w:numPr>
+          <w:ilvl w:val="0"/>
+          <w:numId w:val="16"/>
         </w:numPr>
         <w:spacing w:before="0" w:after="0" w:line="276"/>
         <w:ind w:right="0" w:left="720" w:hanging="360"/>
@@ -667,14 +819,14 @@
           <w:sz w:val="22"/>
           <w:shd w:fill="auto" w:val="clear"/>
         </w:rPr>
-        <w:t xml:space="preserve">IZLAZ: izracunata satnica, te izjava o tome da li je Alex prihvatio projekt</w:t>
-      </w:r>
-    </w:p>
-    <w:p>
-      <w:pPr>
-        <w:numPr>
-          <w:ilvl w:val="0"/>
-          <w:numId w:val="14"/>
+        <w:t xml:space="preserve">IZLAZ: izracunata satnica, te integer flag s informacijom o tome da li je Alex prihvatio projekt</w:t>
+      </w:r>
+    </w:p>
+    <w:p>
+      <w:pPr>
+        <w:numPr>
+          <w:ilvl w:val="0"/>
+          <w:numId w:val="18"/>
         </w:numPr>
         <w:spacing w:before="0" w:after="0" w:line="276"/>
         <w:ind w:right="0" w:left="720" w:hanging="360"/>
@@ -706,7 +858,78 @@
       <w:pPr>
         <w:numPr>
           <w:ilvl w:val="0"/>
-          <w:numId w:val="14"/>
+          <w:numId w:val="18"/>
+        </w:numPr>
+        <w:spacing w:before="0" w:after="0" w:line="276"/>
+        <w:ind w:right="0" w:left="720" w:hanging="360"/>
+        <w:jc w:val="left"/>
+        <w:rPr>
+          <w:rFonts w:ascii="Arial" w:hAnsi="Arial" w:cs="Arial" w:eastAsia="Arial"/>
+          <w:b/>
+          <w:color w:val="auto"/>
+          <w:spacing w:val="0"/>
+          <w:position w:val="0"/>
+          <w:sz w:val="22"/>
+          <w:shd w:fill="auto" w:val="clear"/>
+        </w:rPr>
+      </w:pPr>
+      <w:r>
+        <w:rPr>
+          <w:rFonts w:ascii="Arial" w:hAnsi="Arial" w:cs="Arial" w:eastAsia="Arial"/>
+          <w:b/>
+          <w:color w:val="auto"/>
+          <w:spacing w:val="0"/>
+          <w:position w:val="0"/>
+          <w:sz w:val="22"/>
+          <w:shd w:fill="auto" w:val="clear"/>
+        </w:rPr>
+        <w:t xml:space="preserve">Objasnjenje enuma</w:t>
+      </w:r>
+    </w:p>
+    <w:p>
+      <w:pPr>
+        <w:spacing w:before="0" w:after="0" w:line="276"/>
+        <w:ind w:right="0" w:left="0" w:firstLine="0"/>
+        <w:jc w:val="left"/>
+        <w:rPr>
+          <w:rFonts w:ascii="Arial" w:hAnsi="Arial" w:cs="Arial" w:eastAsia="Arial"/>
+          <w:b/>
+          <w:color w:val="auto"/>
+          <w:spacing w:val="0"/>
+          <w:position w:val="0"/>
+          <w:sz w:val="22"/>
+          <w:shd w:fill="auto" w:val="clear"/>
+        </w:rPr>
+      </w:pPr>
+      <w:r>
+        <w:rPr>
+          <w:rFonts w:ascii="Arial" w:hAnsi="Arial" w:cs="Arial" w:eastAsia="Arial"/>
+          <w:b/>
+          <w:color w:val="auto"/>
+          <w:spacing w:val="0"/>
+          <w:position w:val="0"/>
+          <w:sz w:val="22"/>
+          <w:shd w:fill="auto" w:val="clear"/>
+        </w:rPr>
+        <w:tab/>
+      </w:r>
+      <w:r>
+        <w:rPr>
+          <w:rFonts w:ascii="Arial" w:hAnsi="Arial" w:cs="Arial" w:eastAsia="Arial"/>
+          <w:color w:val="auto"/>
+          <w:spacing w:val="0"/>
+          <w:position w:val="0"/>
+          <w:sz w:val="22"/>
+          <w:shd w:fill="auto" w:val="clear"/>
+        </w:rPr>
+        <w:t xml:space="preserve">Nadogradit zadatak nakon rjesavanja na ploci tako da umjesto integera bude enum</w:t>
+      </w:r>
+    </w:p>
+    <w:p>
+      <w:pPr>
+        <w:numPr>
+          <w:ilvl w:val="0"/>
+          <w:numId w:val="21"/>
         </w:numPr>
         <w:spacing w:before="0" w:after="0" w:line="276"/>
         <w:ind w:right="0" w:left="720" w:hanging="360"/>
@@ -776,7 +999,7 @@
       <w:pPr>
         <w:numPr>
           <w:ilvl w:val="0"/>
-          <w:numId w:val="16"/>
+          <w:numId w:val="23"/>
         </w:numPr>
         <w:spacing w:before="0" w:after="0" w:line="276"/>
         <w:ind w:right="0" w:left="720" w:hanging="360"/>
@@ -835,7 +1058,7 @@
       <w:pPr>
         <w:numPr>
           <w:ilvl w:val="0"/>
-          <w:numId w:val="18"/>
+          <w:numId w:val="25"/>
         </w:numPr>
         <w:spacing w:before="0" w:after="0" w:line="276"/>
         <w:ind w:right="0" w:left="720" w:hanging="360"/>
@@ -886,14 +1109,14 @@
           <w:sz w:val="22"/>
           <w:shd w:fill="auto" w:val="clear"/>
         </w:rPr>
-        <w:t xml:space="preserve">Interpolacija, konkatenacija</w:t>
-      </w:r>
-    </w:p>
-    <w:p>
-      <w:pPr>
-        <w:numPr>
-          <w:ilvl w:val="0"/>
-          <w:numId w:val="20"/>
+        <w:t xml:space="preserve">Interpolacija, konkatenacija, kompozitno formatiranje</w:t>
+      </w:r>
+    </w:p>
+    <w:p>
+      <w:pPr>
+        <w:numPr>
+          <w:ilvl w:val="0"/>
+          <w:numId w:val="27"/>
         </w:numPr>
         <w:spacing w:before="0" w:after="0" w:line="276"/>
         <w:ind w:right="0" w:left="720" w:hanging="360"/>
@@ -1030,7 +1253,7 @@
       <w:pPr>
         <w:numPr>
           <w:ilvl w:val="0"/>
-          <w:numId w:val="22"/>
+          <w:numId w:val="29"/>
         </w:numPr>
         <w:spacing w:before="0" w:after="0" w:line="276"/>
         <w:ind w:right="0" w:left="720" w:hanging="360"/>
@@ -1082,14 +1305,14 @@
           <w:sz w:val="22"/>
           <w:shd w:fill="auto" w:val="clear"/>
         </w:rPr>
-        <w:t xml:space="preserve">Dictionary za brzu pretragu naspram liste</w:t>
-      </w:r>
-    </w:p>
-    <w:p>
-      <w:pPr>
-        <w:numPr>
-          <w:ilvl w:val="0"/>
-          <w:numId w:val="24"/>
+        <w:t xml:space="preserve">Dictionary za brzu pretragu naspram liste. Objasnit kako funkcionira uz spomen HashLista.</w:t>
+      </w:r>
+    </w:p>
+    <w:p>
+      <w:pPr>
+        <w:numPr>
+          <w:ilvl w:val="0"/>
+          <w:numId w:val="31"/>
         </w:numPr>
         <w:spacing w:before="0" w:after="0" w:line="276"/>
         <w:ind w:right="0" w:left="720" w:hanging="360"/>
@@ -1141,14 +1364,14 @@
           <w:sz w:val="22"/>
           <w:shd w:fill="auto" w:val="clear"/>
         </w:rPr>
-        <w:t xml:space="preserve">Basically da funkcije mogu vracat vise tipova podataka. Pokazat named tuple.</w:t>
-      </w:r>
-    </w:p>
-    <w:p>
-      <w:pPr>
-        <w:numPr>
-          <w:ilvl w:val="0"/>
-          <w:numId w:val="26"/>
+        <w:t xml:space="preserve">Basically da funkcije mogu vracat vise tipova podataka. Sve radit sa named tuple-ima jer je najkul ikad.</w:t>
+      </w:r>
+    </w:p>
+    <w:p>
+      <w:pPr>
+        <w:numPr>
+          <w:ilvl w:val="0"/>
+          <w:numId w:val="33"/>
         </w:numPr>
         <w:spacing w:before="0" w:after="0" w:line="276"/>
         <w:ind w:right="0" w:left="720" w:hanging="360"/>
@@ -1200,26 +1423,14 @@
           <w:sz w:val="22"/>
           <w:shd w:fill="auto" w:val="clear"/>
         </w:rPr>
-        <w:t xml:space="preserve">Jelena se pokusava rijesiti viska predmeta iz ureda, ali ne moze nositi sve, jer su neki predmeti preteski. Napisite funkciju koja iz popisa predmeta spremljenih u Dictionary u kojem je ime predmeta kljuc, a tezina vrijednost, iscitava koji je komad najlaksi, kojeg ce Jelena (valjda) moci iznijeti iz ureda. Funkcija mora primati Dictionary, a vracati Tuple tip podatka. </w:t>
-      </w:r>
-      <w:r>
-        <w:rPr>
-          <w:rFonts w:ascii="Arial" w:hAnsi="Arial" w:cs="Arial" w:eastAsia="Arial"/>
-          <w:b/>
-          <w:color w:val="auto"/>
-          <w:spacing w:val="0"/>
-          <w:position w:val="0"/>
-          <w:sz w:val="22"/>
-          <w:shd w:fill="auto" w:val="clear"/>
-        </w:rPr>
-        <w:t xml:space="preserve">Malo je clumsy, treba novi ctor svaki put kad se nadje laksi.</w:t>
-      </w:r>
-    </w:p>
-    <w:p>
-      <w:pPr>
-        <w:numPr>
-          <w:ilvl w:val="0"/>
-          <w:numId w:val="28"/>
+        <w:t xml:space="preserve">Jelena se pokusava rijesiti viska predmeta iz ureda, ali ne moze nositi sve, jer su neki predmeti preteski. Napisite funkciju koja iz popisa predmeta spremljenih u Dictionary u kojem je ime predmeta kljuc, a tezina vrijednost, iscitava koji je komad najlaksi, kojeg ce Jelena (valjda) moci iznijeti iz ureda. Funkcija mora primati Dictionary, a vracati Tuple tip podatka.</w:t>
+      </w:r>
+    </w:p>
+    <w:p>
+      <w:pPr>
+        <w:numPr>
+          <w:ilvl w:val="0"/>
+          <w:numId w:val="35"/>
         </w:numPr>
         <w:spacing w:before="0" w:after="0" w:line="276"/>
         <w:ind w:right="0" w:left="720" w:hanging="360"/>
@@ -1323,7 +1534,7 @@
       <w:pPr>
         <w:numPr>
           <w:ilvl w:val="0"/>
-          <w:numId w:val="31"/>
+          <w:numId w:val="38"/>
         </w:numPr>
         <w:spacing w:before="0" w:after="0" w:line="276"/>
         <w:ind w:right="0" w:left="720" w:hanging="360"/>
@@ -1353,7 +1564,7 @@
       <w:pPr>
         <w:numPr>
           <w:ilvl w:val="0"/>
-          <w:numId w:val="31"/>
+          <w:numId w:val="38"/>
         </w:numPr>
         <w:spacing w:before="0" w:after="0" w:line="276"/>
         <w:ind w:right="0" w:left="720" w:hanging="360"/>
@@ -1402,7 +1613,7 @@
           <w:sz w:val="22"/>
           <w:shd w:fill="auto" w:val="clear"/>
         </w:rPr>
-        <w:t xml:space="preserve">Kupit Windowse i Office</w:t>
+        <w:t xml:space="preserve">Rijesit Windowse i Office</w:t>
       </w:r>
     </w:p>
     <w:p>
@@ -1428,33 +1639,7 @@
           <w:sz w:val="22"/>
           <w:shd w:fill="auto" w:val="clear"/>
         </w:rPr>
-        <w:t xml:space="preserve">Uploadat repo</w:t>
-      </w:r>
-    </w:p>
-    <w:p>
-      <w:pPr>
-        <w:spacing w:before="0" w:after="0" w:line="276"/>
-        <w:ind w:right="0" w:left="0" w:firstLine="0"/>
-        <w:jc w:val="left"/>
-        <w:rPr>
-          <w:rFonts w:ascii="Arial" w:hAnsi="Arial" w:cs="Arial" w:eastAsia="Arial"/>
-          <w:color w:val="auto"/>
-          <w:spacing w:val="0"/>
-          <w:position w:val="0"/>
-          <w:sz w:val="22"/>
-          <w:shd w:fill="auto" w:val="clear"/>
-        </w:rPr>
-      </w:pPr>
-      <w:r>
-        <w:rPr>
-          <w:rFonts w:ascii="Arial" w:hAnsi="Arial" w:cs="Arial" w:eastAsia="Arial"/>
-          <w:color w:val="auto"/>
-          <w:spacing w:val="0"/>
-          <w:position w:val="0"/>
-          <w:sz w:val="22"/>
-          <w:shd w:fill="auto" w:val="clear"/>
-        </w:rPr>
-        <w:t xml:space="preserve">PowerPoint preza</w:t>
+        <w:t xml:space="preserve">PowerPoint preza (Javit se Svalyu ili Livaji)</w:t>
       </w:r>
     </w:p>
     <w:p>
@@ -1595,49 +1780,79 @@
       <w:lvlText w:val="•"/>
     </w:lvl>
   </w:abstractNum>
+  <w:abstractNum w:abstractNumId="90">
+    <w:lvl w:ilvl="0">
+      <w:start w:val="1"/>
+      <w:numFmt w:val="bullet"/>
+      <w:lvlText w:val="•"/>
+    </w:lvl>
+  </w:abstractNum>
+  <w:abstractNum w:abstractNumId="96">
+    <w:lvl w:ilvl="0">
+      <w:start w:val="1"/>
+      <w:numFmt w:val="bullet"/>
+      <w:lvlText w:val="•"/>
+    </w:lvl>
+  </w:abstractNum>
+  <w:abstractNum w:abstractNumId="102">
+    <w:lvl w:ilvl="0">
+      <w:start w:val="1"/>
+      <w:numFmt w:val="bullet"/>
+      <w:lvlText w:val="•"/>
+    </w:lvl>
+  </w:abstractNum>
   <w:num w:numId="2">
+    <w:abstractNumId w:val="102"/>
+  </w:num>
+  <w:num w:numId="4">
+    <w:abstractNumId w:val="96"/>
+  </w:num>
+  <w:num w:numId="6">
+    <w:abstractNumId w:val="90"/>
+  </w:num>
+  <w:num w:numId="8">
     <w:abstractNumId w:val="84"/>
   </w:num>
-  <w:num w:numId="4">
+  <w:num w:numId="10">
     <w:abstractNumId w:val="78"/>
   </w:num>
-  <w:num w:numId="6">
+  <w:num w:numId="12">
     <w:abstractNumId w:val="72"/>
   </w:num>
-  <w:num w:numId="8">
+  <w:num w:numId="14">
     <w:abstractNumId w:val="66"/>
   </w:num>
-  <w:num w:numId="10">
+  <w:num w:numId="16">
     <w:abstractNumId w:val="60"/>
   </w:num>
-  <w:num w:numId="12">
+  <w:num w:numId="18">
     <w:abstractNumId w:val="54"/>
   </w:num>
-  <w:num w:numId="14">
+  <w:num w:numId="21">
     <w:abstractNumId w:val="48"/>
   </w:num>
-  <w:num w:numId="16">
+  <w:num w:numId="23">
     <w:abstractNumId w:val="42"/>
   </w:num>
-  <w:num w:numId="18">
+  <w:num w:numId="25">
     <w:abstractNumId w:val="36"/>
   </w:num>
-  <w:num w:numId="20">
+  <w:num w:numId="27">
     <w:abstractNumId w:val="30"/>
   </w:num>
-  <w:num w:numId="22">
+  <w:num w:numId="29">
     <w:abstractNumId w:val="24"/>
   </w:num>
-  <w:num w:numId="24">
+  <w:num w:numId="31">
     <w:abstractNumId w:val="18"/>
   </w:num>
-  <w:num w:numId="26">
+  <w:num w:numId="33">
     <w:abstractNumId w:val="12"/>
   </w:num>
-  <w:num w:numId="28">
+  <w:num w:numId="35">
     <w:abstractNumId w:val="6"/>
   </w:num>
-  <w:num w:numId="31">
+  <w:num w:numId="38">
     <w:abstractNumId w:val="0"/>
   </w:num>
 </w:numbering>
